--- a/dokumentace a popis algoritmu.docx
+++ b/dokumentace a popis algoritmu.docx
@@ -8,6 +8,247 @@
       </w:r>
     </w:p>
     <w:p/>
+    <w:p>
+      <w:r>
+        <w:t>po spuštění programu je do konzole vypsán úvodní text</w:t>
+      </w:r>
+    </w:p>
+    <w:p>
+      <w:r>
+        <w:t>pokud je aplikace otevřena pomocí .</w:t>
+      </w:r>
+      <w:proofErr w:type="spellStart"/>
+      <w:r>
+        <w:t>txt</w:t>
+      </w:r>
+      <w:proofErr w:type="spellEnd"/>
+      <w:r>
+        <w:t xml:space="preserve"> souboru, je považován za vstup (přednostně)</w:t>
+      </w:r>
+    </w:p>
+    <w:p>
+      <w:r>
+        <w:t xml:space="preserve">dále </w:t>
+      </w:r>
+      <w:r>
+        <w:t xml:space="preserve">pokud je ve složce s aplikací soubor s názvem </w:t>
+      </w:r>
+      <w:r>
+        <w:t xml:space="preserve">vstup.txt, </w:t>
+      </w:r>
+    </w:p>
+    <w:p>
+      <w:r>
+        <w:t>pokud ani jedno, otevře se dialog pro vybrání souboru</w:t>
+      </w:r>
+    </w:p>
+    <w:p/>
+    <w:p>
+      <w:r>
+        <w:t xml:space="preserve">soubor je nutné </w:t>
+      </w:r>
+      <w:r>
+        <w:t>načítat</w:t>
+      </w:r>
+      <w:r>
+        <w:t xml:space="preserve"> ve formátu:</w:t>
+      </w:r>
+    </w:p>
+    <w:p>
+      <w:r>
+        <w:t>první řádek dvě čísla oddělená pouze pomlčkou,</w:t>
+      </w:r>
+    </w:p>
+    <w:p>
+      <w:r>
+        <w:t>druhý řádek trasa prvního řidiče, třetí řádek trasa druhého řidiče,</w:t>
+      </w:r>
+    </w:p>
+    <w:p>
+      <w:r>
+        <w:t>kroky trasy oddělené čárkou, na konci ani na začátku nepřebývají znaky</w:t>
+      </w:r>
+      <w:r>
+        <w:t xml:space="preserve"> </w:t>
+      </w:r>
+      <w:r>
+        <w:t>(např. "</w:t>
+      </w:r>
+      <w:proofErr w:type="gramStart"/>
+      <w:r>
+        <w:t>50W</w:t>
+      </w:r>
+      <w:proofErr w:type="gramEnd"/>
+      <w:r>
+        <w:t>,80S,99E")</w:t>
+      </w:r>
+    </w:p>
+    <w:p>
+      <w:r>
+        <w:t xml:space="preserve">krok se musí skládat z čísla a písmena </w:t>
+      </w:r>
+      <w:proofErr w:type="gramStart"/>
+      <w:r>
+        <w:t>W,S</w:t>
+      </w:r>
+      <w:proofErr w:type="gramEnd"/>
+      <w:r>
+        <w:t>,E nebo N, číslo musí být první, bez mezery.</w:t>
+      </w:r>
+    </w:p>
+    <w:p>
+      <w:r>
+        <w:t>(soubor vstup</w:t>
+      </w:r>
+      <w:r>
+        <w:t>.txt</w:t>
+      </w:r>
+      <w:r>
+        <w:t xml:space="preserve"> přiložený k programu splňuje tyto požadavky)</w:t>
+      </w:r>
+    </w:p>
+    <w:p/>
+    <w:p/>
+    <w:p/>
+    <w:p>
+      <w:r>
+        <w:t>Algoritmus</w:t>
+      </w:r>
+      <w:r>
+        <w:t xml:space="preserve"> a myšlenkový postup</w:t>
+      </w:r>
+    </w:p>
+    <w:p>
+      <w:r>
+        <w:t xml:space="preserve">procházet trasu kterou řidič projel bod po bodu a srovnávat s trasou druhého řidiče by bylo výpočtově extrémně náročné, proto </w:t>
+      </w:r>
+      <w:r>
+        <w:t>musím hledat bod po rovných úsecích. (nicméně v takovéto podobě jsou i data načítána)</w:t>
+      </w:r>
+    </w:p>
+    <w:p>
+      <w:r>
+        <w:t>trasa</w:t>
+      </w:r>
+      <w:r>
+        <w:t xml:space="preserve"> je</w:t>
+      </w:r>
+      <w:r>
+        <w:t xml:space="preserve"> udávána pouze pomocí jednotlivých kroků (řekněme jako vektory ve dvou kolmých směrech)</w:t>
+      </w:r>
+      <w:r>
+        <w:t xml:space="preserve">, </w:t>
+      </w:r>
+      <w:r>
+        <w:t xml:space="preserve">proto </w:t>
+      </w:r>
+      <w:r>
+        <w:t xml:space="preserve">abych mohl </w:t>
+      </w:r>
+      <w:r>
+        <w:t xml:space="preserve">úseky srovnávat musím převést trasu </w:t>
+      </w:r>
+      <w:r>
+        <w:t xml:space="preserve">na </w:t>
+      </w:r>
+      <w:r>
+        <w:t>absolutní</w:t>
+      </w:r>
+      <w:r>
+        <w:t xml:space="preserve"> souřadnice</w:t>
+      </w:r>
+      <w:r>
+        <w:t xml:space="preserve">. </w:t>
+      </w:r>
+    </w:p>
+    <w:p>
+      <w:r>
+        <w:t>jelikož hledáme bod pouze v daném intervalu, není třeba uvažovat začátek a konec trasy</w:t>
+      </w:r>
+      <w:r>
+        <w:t xml:space="preserve">, </w:t>
+      </w:r>
+      <w:r>
+        <w:t>při převodu na absolutní souřadnice ukládám až body za začátkem intervalu (+ bod vstupu do intervalu a bod výstupu) a končím výpočet polohy po vystoupení z intervalu.</w:t>
+      </w:r>
+    </w:p>
+    <w:p/>
+    <w:p/>
+    <w:p/>
+    <w:p/>
+    <w:p/>
+    <w:p/>
+    <w:p/>
+    <w:p>
+      <w:r>
+        <w:rPr>
+          <w:noProof/>
+        </w:rPr>
+        <w:lastRenderedPageBreak/>
+        <w:drawing>
+          <wp:anchor distT="0" distB="0" distL="114300" distR="114300" simplePos="0" relativeHeight="251659264" behindDoc="0" locked="0" layoutInCell="1" allowOverlap="1" wp14:anchorId="35474A89" wp14:editId="7C3B518E">
+            <wp:simplePos x="0" y="0"/>
+            <wp:positionH relativeFrom="margin">
+              <wp:align>left</wp:align>
+            </wp:positionH>
+            <wp:positionV relativeFrom="paragraph">
+              <wp:posOffset>1136015</wp:posOffset>
+            </wp:positionV>
+            <wp:extent cx="2562225" cy="3416300"/>
+            <wp:effectExtent l="0" t="0" r="9525" b="0"/>
+            <wp:wrapSquare wrapText="bothSides"/>
+            <wp:docPr id="2" name="Picture 2" descr="Diagram, schematic&#10;&#10;Description automatically generated"/>
+            <wp:cNvGraphicFramePr>
+              <a:graphicFrameLocks xmlns:a="http://schemas.openxmlformats.org/drawingml/2006/main" noChangeAspect="1"/>
+            </wp:cNvGraphicFramePr>
+            <a:graphic xmlns:a="http://schemas.openxmlformats.org/drawingml/2006/main">
+              <a:graphicData uri="http://schemas.openxmlformats.org/drawingml/2006/picture">
+                <pic:pic xmlns:pic="http://schemas.openxmlformats.org/drawingml/2006/picture">
+                  <pic:nvPicPr>
+                    <pic:cNvPr id="2" name="Picture 2" descr="Diagram, schematic&#10;&#10;Description automatically generated"/>
+                    <pic:cNvPicPr>
+                      <a:picLocks noChangeAspect="1" noChangeArrowheads="1"/>
+                    </pic:cNvPicPr>
+                  </pic:nvPicPr>
+                  <pic:blipFill>
+                    <a:blip r:embed="rId4" cstate="print">
+                      <a:extLst>
+                        <a:ext uri="{28A0092B-C50C-407E-A947-70E740481C1C}">
+                          <a14:useLocalDpi xmlns:a14="http://schemas.microsoft.com/office/drawing/2010/main" val="0"/>
+                        </a:ext>
+                      </a:extLst>
+                    </a:blip>
+                    <a:srcRect/>
+                    <a:stretch>
+                      <a:fillRect/>
+                    </a:stretch>
+                  </pic:blipFill>
+                  <pic:spPr bwMode="auto">
+                    <a:xfrm>
+                      <a:off x="0" y="0"/>
+                      <a:ext cx="2562225" cy="3416300"/>
+                    </a:xfrm>
+                    <a:prstGeom prst="rect">
+                      <a:avLst/>
+                    </a:prstGeom>
+                    <a:noFill/>
+                    <a:ln>
+                      <a:noFill/>
+                    </a:ln>
+                  </pic:spPr>
+                </pic:pic>
+              </a:graphicData>
+            </a:graphic>
+            <wp14:sizeRelH relativeFrom="page">
+              <wp14:pctWidth>0</wp14:pctWidth>
+            </wp14:sizeRelH>
+            <wp14:sizeRelV relativeFrom="page">
+              <wp14:pctHeight>0</wp14:pctHeight>
+            </wp14:sizeRelV>
+          </wp:anchor>
+        </w:drawing>
+      </w:r>
+    </w:p>
     <w:sectPr>
       <w:pgSz w:w="12240" w:h="15840"/>
       <w:pgMar w:top="1440" w:right="1440" w:bottom="1440" w:left="1440" w:header="720" w:footer="720" w:gutter="0"/>

--- a/dokumentace a popis algoritmu.docx
+++ b/dokumentace a popis algoritmu.docx
@@ -72,28 +72,12 @@
         <w:t xml:space="preserve"> </w:t>
       </w:r>
       <w:r>
-        <w:t>(např. "</w:t>
-      </w:r>
-      <w:proofErr w:type="gramStart"/>
-      <w:r>
-        <w:t>50W</w:t>
-      </w:r>
-      <w:proofErr w:type="gramEnd"/>
-      <w:r>
-        <w:t>,80S,99E")</w:t>
-      </w:r>
-    </w:p>
-    <w:p>
-      <w:r>
-        <w:t xml:space="preserve">krok se musí skládat z čísla a písmena </w:t>
-      </w:r>
-      <w:proofErr w:type="gramStart"/>
-      <w:r>
-        <w:t>W,S</w:t>
-      </w:r>
-      <w:proofErr w:type="gramEnd"/>
-      <w:r>
-        <w:t>,E nebo N, číslo musí být první, bez mezery.</w:t>
+        <w:t>(např. "50W,80S,99E")</w:t>
+      </w:r>
+    </w:p>
+    <w:p>
+      <w:r>
+        <w:t>krok se musí skládat z čísla a písmena W,S,E nebo N, číslo musí být první, bez mezery.</w:t>
       </w:r>
     </w:p>
     <w:p>
@@ -123,7 +107,7 @@
         <w:t xml:space="preserve">procházet trasu kterou řidič projel bod po bodu a srovnávat s trasou druhého řidiče by bylo výpočtově extrémně náročné, proto </w:t>
       </w:r>
       <w:r>
-        <w:t>musím hledat bod po rovných úsecích. (nicméně v takovéto podobě jsou i data načítána)</w:t>
+        <w:t>musím hledat bod po rovných úsecích. (takovéto podobě jsou i data načítána)</w:t>
       </w:r>
     </w:p>
     <w:p>
@@ -163,13 +147,164 @@
     </w:p>
     <w:p>
       <w:r>
-        <w:t>jelikož hledáme bod pouze v daném intervalu, není třeba uvažovat začátek a konec trasy</w:t>
-      </w:r>
-      <w:r>
-        <w:t xml:space="preserve">, </w:t>
-      </w:r>
-      <w:r>
-        <w:t>při převodu na absolutní souřadnice ukládám až body za začátkem intervalu (+ bod vstupu do intervalu a bod výstupu) a končím výpočet polohy po vystoupení z intervalu.</w:t>
+        <w:t>Na začátku ze souboru načtu interval a dva řetězce dráhy.</w:t>
+      </w:r>
+    </w:p>
+    <w:p>
+      <w:r>
+        <w:t xml:space="preserve">textový řetězec </w:t>
+      </w:r>
+      <w:r>
+        <w:t xml:space="preserve">dráhy </w:t>
+      </w:r>
+      <w:r>
+        <w:t xml:space="preserve">rozdělím podle čárek na </w:t>
+      </w:r>
+      <w:proofErr w:type="spellStart"/>
+      <w:r>
+        <w:t>string</w:t>
+      </w:r>
+      <w:proofErr w:type="spellEnd"/>
+      <w:r>
+        <w:t>[], deklaruju počáteční bod (0.0)</w:t>
+      </w:r>
+    </w:p>
+    <w:p>
+      <w:r>
+        <w:t>potom procházím každý úsek a přepočítávám polohu, přičítám k ujeté vzdálenosti, úsek ukládám do proměnné, kterou jsem si definoval (nižší souřadnice, vyšší souřadnice a konstantní souřadnice) a přidávám do seznamu</w:t>
+      </w:r>
+      <w:r>
+        <w:t xml:space="preserve"> (horizontálních a ver</w:t>
+      </w:r>
+      <w:r>
+        <w:t>tikálních úseků)</w:t>
+      </w:r>
+      <w:r>
+        <w:t xml:space="preserve">. </w:t>
+      </w:r>
+    </w:p>
+    <w:p>
+      <w:r>
+        <w:t>J</w:t>
+      </w:r>
+      <w:r>
+        <w:t>elikož hledáme bod pouze v daném intervalu, není třeba uvažovat začátek a konec trasy</w:t>
+      </w:r>
+    </w:p>
+    <w:p>
+      <w:r>
+        <w:t xml:space="preserve"> </w:t>
+      </w:r>
+      <w:r>
+        <w:t xml:space="preserve">tedy </w:t>
+      </w:r>
+      <w:r>
+        <w:t xml:space="preserve">ukládám až </w:t>
+      </w:r>
+      <w:r>
+        <w:t>úseky</w:t>
+      </w:r>
+      <w:r>
+        <w:t xml:space="preserve"> </w:t>
+      </w:r>
+      <w:r>
+        <w:t xml:space="preserve">po překročení začátku </w:t>
+      </w:r>
+      <w:r>
+        <w:t xml:space="preserve">intervalu (+ </w:t>
+      </w:r>
+      <w:r>
+        <w:t>úsek</w:t>
+      </w:r>
+      <w:r>
+        <w:t xml:space="preserve"> vstupu do interval</w:t>
+      </w:r>
+      <w:r>
+        <w:t>u a totéž při výstupu z intervalu</w:t>
+      </w:r>
+      <w:r>
+        <w:t>)</w:t>
+      </w:r>
+      <w:r>
+        <w:t xml:space="preserve"> a k</w:t>
+      </w:r>
+      <w:r>
+        <w:t>ončím výpočet polohy po vystoupení z</w:t>
+      </w:r>
+      <w:r>
+        <w:t> </w:t>
+      </w:r>
+      <w:r>
+        <w:t>intervalu</w:t>
+      </w:r>
+      <w:r>
+        <w:t xml:space="preserve">, protože již není </w:t>
+      </w:r>
+      <w:r>
+        <w:t>co hledat za koncem</w:t>
+      </w:r>
+      <w:r>
+        <w:t>.</w:t>
+      </w:r>
+    </w:p>
+    <w:p>
+      <w:r>
+        <w:t xml:space="preserve">Tímto získávám dvě trasy </w:t>
+      </w:r>
+      <w:r>
+        <w:t xml:space="preserve">které začínají (a končí) obecně na různých místech. </w:t>
+      </w:r>
+    </w:p>
+    <w:p>
+      <w:r>
+        <w:t xml:space="preserve">poté co takto převedu obě trasy porovnávám horizontální úseky z první trasy s vertikálními z druhé trasy a naopak. </w:t>
+      </w:r>
+      <w:r>
+        <w:t>Ve chvíli, kdy najdu první bod ukončuju hledání.</w:t>
+      </w:r>
+    </w:p>
+    <w:p>
+      <w:r>
+        <w:lastRenderedPageBreak/>
+        <w:t xml:space="preserve">Evidentně pokud by dva rovnoběžné úseky měly společný bod, najdu minimálně jeden další společný bod mezi jedním z nich a následujícím, nebo předchozím z druhého – tedy nemusím je porovnávat. To však má jedno </w:t>
+      </w:r>
+      <w:r>
+        <w:t>výjimku,</w:t>
+      </w:r>
+      <w:r>
+        <w:t xml:space="preserve"> a t</w:t>
+      </w:r>
+      <w:r>
+        <w:t>o</w:t>
+      </w:r>
+      <w:r>
+        <w:t xml:space="preserve"> konce a začátky porovnávaných úseků (viz. obrázek 1</w:t>
+      </w:r>
+      <w:r>
+        <w:t>, tečkovaně trasa mimo interval, křížky zn</w:t>
+      </w:r>
+      <w:r>
+        <w:t>ačí krajní body</w:t>
+      </w:r>
+      <w:r>
+        <w:t>)</w:t>
+      </w:r>
+      <w:r>
+        <w:t xml:space="preserve"> ořezaných tras</w:t>
+      </w:r>
+      <w:r>
+        <w:t xml:space="preserve"> </w:t>
+      </w:r>
+    </w:p>
+    <w:p>
+      <w:r>
+        <w:t>Proto poku</w:t>
+      </w:r>
+      <w:r>
+        <w:t xml:space="preserve">d předchozí způsobem žádný bod algoritmus nenajde, porovná ještě krajní úseky (obou seznamů, </w:t>
+      </w:r>
+      <w:r>
+        <w:t>tedy i některé ne z kraje)</w:t>
       </w:r>
     </w:p>
     <w:p/>
@@ -177,14 +312,121 @@
     <w:p/>
     <w:p/>
     <w:p/>
-    <w:p/>
-    <w:p/>
     <w:p>
       <w:r>
         <w:rPr>
           <w:noProof/>
         </w:rPr>
-        <w:lastRenderedPageBreak/>
+        <mc:AlternateContent>
+          <mc:Choice Requires="wps">
+            <w:drawing>
+              <wp:anchor distT="0" distB="0" distL="114300" distR="114300" simplePos="0" relativeHeight="251661312" behindDoc="0" locked="0" layoutInCell="1" allowOverlap="1" wp14:anchorId="4ECD7554" wp14:editId="6C7C4D9A">
+                <wp:simplePos x="0" y="0"/>
+                <wp:positionH relativeFrom="column">
+                  <wp:posOffset>0</wp:posOffset>
+                </wp:positionH>
+                <wp:positionV relativeFrom="paragraph">
+                  <wp:posOffset>4609465</wp:posOffset>
+                </wp:positionV>
+                <wp:extent cx="2562225" cy="635"/>
+                <wp:effectExtent l="0" t="0" r="0" b="0"/>
+                <wp:wrapSquare wrapText="bothSides"/>
+                <wp:docPr id="1" name="Text Box 1"/>
+                <wp:cNvGraphicFramePr/>
+                <a:graphic xmlns:a="http://schemas.openxmlformats.org/drawingml/2006/main">
+                  <a:graphicData uri="http://schemas.microsoft.com/office/word/2010/wordprocessingShape">
+                    <wps:wsp>
+                      <wps:cNvSpPr txBox="1"/>
+                      <wps:spPr>
+                        <a:xfrm>
+                          <a:off x="0" y="0"/>
+                          <a:ext cx="2562225" cy="635"/>
+                        </a:xfrm>
+                        <a:prstGeom prst="rect">
+                          <a:avLst/>
+                        </a:prstGeom>
+                        <a:solidFill>
+                          <a:prstClr val="white"/>
+                        </a:solidFill>
+                        <a:ln>
+                          <a:noFill/>
+                        </a:ln>
+                      </wps:spPr>
+                      <wps:txbx>
+                        <w:txbxContent>
+                          <w:p>
+                            <w:pPr>
+                              <w:pStyle w:val="Caption"/>
+                              <w:rPr>
+                                <w:noProof/>
+                              </w:rPr>
+                            </w:pPr>
+                            <w:r>
+                              <w:t xml:space="preserve">Obrázek </w:t>
+                            </w:r>
+                            <w:fldSimple w:instr=" SEQ Obrázek \* ARABIC ">
+                              <w:r>
+                                <w:rPr>
+                                  <w:noProof/>
+                                </w:rPr>
+                                <w:t>1</w:t>
+                              </w:r>
+                            </w:fldSimple>
+                          </w:p>
+                        </w:txbxContent>
+                      </wps:txbx>
+                      <wps:bodyPr rot="0" spcFirstLastPara="0" vertOverflow="overflow" horzOverflow="overflow" vert="horz" wrap="square" lIns="0" tIns="0" rIns="0" bIns="0" numCol="1" spcCol="0" rtlCol="0" fromWordArt="0" anchor="t" anchorCtr="0" forceAA="0" compatLnSpc="1">
+                        <a:prstTxWarp prst="textNoShape">
+                          <a:avLst/>
+                        </a:prstTxWarp>
+                        <a:spAutoFit/>
+                      </wps:bodyPr>
+                    </wps:wsp>
+                  </a:graphicData>
+                </a:graphic>
+              </wp:anchor>
+            </w:drawing>
+          </mc:Choice>
+          <mc:Fallback>
+            <w:pict>
+              <v:shapetype w14:anchorId="4ECD7554" id="_x0000_t202" coordsize="21600,21600" o:spt="202" path="m,l,21600r21600,l21600,xe">
+                <v:stroke joinstyle="miter"/>
+                <v:path gradientshapeok="t" o:connecttype="rect"/>
+              </v:shapetype>
+              <v:shape id="Text Box 1" o:spid="_x0000_s1026" type="#_x0000_t202" style="position:absolute;margin-left:0;margin-top:362.95pt;width:201.75pt;height:.05pt;z-index:251661312;visibility:visible;mso-wrap-style:square;mso-wrap-distance-left:9pt;mso-wrap-distance-top:0;mso-wrap-distance-right:9pt;mso-wrap-distance-bottom:0;mso-position-horizontal:absolute;mso-position-horizontal-relative:text;mso-position-vertical:absolute;mso-position-vertical-relative:text;v-text-anchor:top" o:gfxdata="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" stroked="f">
+                <v:textbox style="mso-fit-shape-to-text:t" inset="0,0,0,0">
+                  <w:txbxContent>
+                    <w:p>
+                      <w:pPr>
+                        <w:pStyle w:val="Caption"/>
+                        <w:rPr>
+                          <w:noProof/>
+                        </w:rPr>
+                      </w:pPr>
+                      <w:r>
+                        <w:t xml:space="preserve">Obrázek </w:t>
+                      </w:r>
+                      <w:fldSimple w:instr=" SEQ Obrázek \* ARABIC ">
+                        <w:r>
+                          <w:rPr>
+                            <w:noProof/>
+                          </w:rPr>
+                          <w:t>1</w:t>
+                        </w:r>
+                      </w:fldSimple>
+                    </w:p>
+                  </w:txbxContent>
+                </v:textbox>
+                <w10:wrap type="square"/>
+              </v:shape>
+            </w:pict>
+          </mc:Fallback>
+        </mc:AlternateContent>
+      </w:r>
+      <w:r>
+        <w:rPr>
+          <w:noProof/>
+        </w:rPr>
         <w:drawing>
           <wp:anchor distT="0" distB="0" distL="114300" distR="114300" simplePos="0" relativeHeight="251659264" behindDoc="0" locked="0" layoutInCell="1" allowOverlap="1" wp14:anchorId="35474A89" wp14:editId="7C3B518E">
             <wp:simplePos x="0" y="0"/>
@@ -685,6 +927,25 @@
     <w:semiHidden/>
     <w:unhideWhenUsed/>
   </w:style>
+  <w:style w:type="paragraph" w:styleId="Caption">
+    <w:name w:val="caption"/>
+    <w:basedOn w:val="Normal"/>
+    <w:next w:val="Normal"/>
+    <w:uiPriority w:val="35"/>
+    <w:unhideWhenUsed/>
+    <w:qFormat/>
+    <w:rsid w:val="00D109D8"/>
+    <w:pPr>
+      <w:spacing w:after="200"/>
+    </w:pPr>
+    <w:rPr>
+      <w:i/>
+      <w:iCs/>
+      <w:color w:val="44546A" w:themeColor="text2"/>
+      <w:sz w:val="18"/>
+      <w:szCs w:val="18"/>
+    </w:rPr>
+  </w:style>
 </w:styles>
 </file>
 

--- a/dokumentace a popis algoritmu.docx
+++ b/dokumentace a popis algoritmu.docx
@@ -4,210 +4,235 @@
   <w:body>
     <w:p>
       <w:r>
-        <w:t>dokumentace a popis algoritmu</w:t>
+        <w:rPr>
+          <w:sz w:val="40"/>
+          <w:szCs w:val="40"/>
+        </w:rPr>
+        <w:t>návod</w:t>
+      </w:r>
+    </w:p>
+    <w:p>
+      <w:r>
+        <w:t>po spuštění programu je do konzole vypsán úvodní text</w:t>
+      </w:r>
+    </w:p>
+    <w:p>
+      <w:r>
+        <w:t>pokud je aplikace otevřena pomocí .txt souboru, je</w:t>
+      </w:r>
+      <w:r>
+        <w:t xml:space="preserve"> soubor</w:t>
+      </w:r>
+      <w:r>
+        <w:t xml:space="preserve"> považován za vstup</w:t>
+      </w:r>
+      <w:r>
+        <w:t>.</w:t>
+      </w:r>
+    </w:p>
+    <w:p>
+      <w:r>
+        <w:t xml:space="preserve">dále </w:t>
+      </w:r>
+      <w:r>
+        <w:t xml:space="preserve">pokud je ve složce s aplikací soubor s názvem </w:t>
+      </w:r>
+      <w:r>
+        <w:t xml:space="preserve">vstup.txt, </w:t>
+      </w:r>
+      <w:r>
+        <w:t>načte program jej.</w:t>
+      </w:r>
+    </w:p>
+    <w:p>
+      <w:r>
+        <w:t>pokud ani jedno, otevře se dialog pro vybrání souboru</w:t>
       </w:r>
     </w:p>
     <w:p/>
     <w:p>
       <w:r>
-        <w:t>po spuštění programu je do konzole vypsán úvodní text</w:t>
-      </w:r>
-    </w:p>
-    <w:p>
-      <w:r>
-        <w:t>pokud je aplikace otevřena pomocí .</w:t>
-      </w:r>
-      <w:proofErr w:type="spellStart"/>
-      <w:r>
-        <w:t>txt</w:t>
-      </w:r>
-      <w:proofErr w:type="spellEnd"/>
-      <w:r>
-        <w:t xml:space="preserve"> souboru, je považován za vstup (přednostně)</w:t>
-      </w:r>
-    </w:p>
-    <w:p>
-      <w:r>
-        <w:t xml:space="preserve">dále </w:t>
-      </w:r>
-      <w:r>
-        <w:t xml:space="preserve">pokud je ve složce s aplikací soubor s názvem </w:t>
-      </w:r>
-      <w:r>
-        <w:t xml:space="preserve">vstup.txt, </w:t>
-      </w:r>
-    </w:p>
-    <w:p>
-      <w:r>
-        <w:t>pokud ani jedno, otevře se dialog pro vybrání souboru</w:t>
+        <w:t xml:space="preserve">soubor je nutné </w:t>
+      </w:r>
+      <w:r>
+        <w:t>načítat</w:t>
+      </w:r>
+      <w:r>
+        <w:t xml:space="preserve"> ve formátu:</w:t>
+      </w:r>
+    </w:p>
+    <w:p>
+      <w:r>
+        <w:t>první řádek dvě čísla oddělená pouze pomlčkou</w:t>
+      </w:r>
+      <w:r>
+        <w:t xml:space="preserve"> (první menší nebo rovno druhému)</w:t>
+      </w:r>
+      <w:r>
+        <w:t>,</w:t>
+      </w:r>
+    </w:p>
+    <w:p>
+      <w:r>
+        <w:t>druhý řádek trasa prvního řidiče, třetí řádek trasa druhého řidiče,</w:t>
+      </w:r>
+    </w:p>
+    <w:p>
+      <w:r>
+        <w:t xml:space="preserve">kroky trasy oddělené čárkou, </w:t>
+      </w:r>
+      <w:r>
+        <w:t>bez přebývajících znaků, bez čárky za posledním</w:t>
+      </w:r>
+      <w:r>
+        <w:t xml:space="preserve"> </w:t>
+      </w:r>
+      <w:r>
+        <w:t>(např. "50W,80S,99E")</w:t>
+      </w:r>
+    </w:p>
+    <w:p>
+      <w:r>
+        <w:t>krok se musí skládat z čísla a písmena W,S,E nebo N, číslo musí být první, bez mezery.</w:t>
+      </w:r>
+    </w:p>
+    <w:p>
+      <w:r>
+        <w:t>(soubor vstup</w:t>
+      </w:r>
+      <w:r>
+        <w:t>.txt</w:t>
+      </w:r>
+      <w:r>
+        <w:t xml:space="preserve"> přiložený k programu splňuje tyto požadavky)</w:t>
       </w:r>
     </w:p>
     <w:p/>
     <w:p>
       <w:r>
-        <w:t xml:space="preserve">soubor je nutné </w:t>
-      </w:r>
-      <w:r>
-        <w:t>načítat</w:t>
-      </w:r>
-      <w:r>
-        <w:t xml:space="preserve"> ve formátu:</w:t>
-      </w:r>
-    </w:p>
-    <w:p>
-      <w:r>
-        <w:t>první řádek dvě čísla oddělená pouze pomlčkou,</w:t>
-      </w:r>
-    </w:p>
-    <w:p>
-      <w:r>
-        <w:t>druhý řádek trasa prvního řidiče, třetí řádek trasa druhého řidiče,</w:t>
-      </w:r>
-    </w:p>
-    <w:p>
-      <w:r>
-        <w:t>kroky trasy oddělené čárkou, na konci ani na začátku nepřebývají znaky</w:t>
+        <w:t>pokud interval přesahuje za dojezd některého z řidičů, jsou uvažovány kroky do konce trasy</w:t>
+      </w:r>
+    </w:p>
+    <w:p>
+      <w:pPr>
+        <w:rPr>
+          <w:sz w:val="40"/>
+          <w:szCs w:val="40"/>
+        </w:rPr>
+      </w:pPr>
+      <w:r>
+        <w:rPr>
+          <w:sz w:val="40"/>
+          <w:szCs w:val="40"/>
+        </w:rPr>
+        <w:t>algoritmus a myšlenkový postup</w:t>
+      </w:r>
+    </w:p>
+    <w:p>
+      <w:r>
+        <w:t xml:space="preserve">procházet trasu kterou řidič projel bod po bodu a srovnávat s trasou druhého řidiče by bylo výpočtově extrémně náročné, proto </w:t>
+      </w:r>
+      <w:r>
+        <w:t>musím hledat bod po rovných úsecích. (takovéto podobě jsou i data načítána)</w:t>
+      </w:r>
+    </w:p>
+    <w:p>
+      <w:r>
+        <w:t>trasa</w:t>
+      </w:r>
+      <w:r>
+        <w:t xml:space="preserve"> je</w:t>
+      </w:r>
+      <w:r>
+        <w:t xml:space="preserve"> udávána pouze pomocí jednotlivých kroků (řekněme jako vektory ve dvou kolmých směrech)</w:t>
+      </w:r>
+      <w:r>
+        <w:t xml:space="preserve">, </w:t>
+      </w:r>
+      <w:r>
+        <w:t xml:space="preserve">proto </w:t>
+      </w:r>
+      <w:r>
+        <w:t xml:space="preserve">abych mohl </w:t>
+      </w:r>
+      <w:r>
+        <w:t xml:space="preserve">úseky srovnávat musím převést trasu </w:t>
+      </w:r>
+      <w:r>
+        <w:t xml:space="preserve">na </w:t>
+      </w:r>
+      <w:r>
+        <w:t>absolutní</w:t>
+      </w:r>
+      <w:r>
+        <w:t xml:space="preserve"> souřadnice</w:t>
+      </w:r>
+      <w:r>
+        <w:t xml:space="preserve">. </w:t>
+      </w:r>
+    </w:p>
+    <w:p>
+      <w:r>
+        <w:t>n</w:t>
+      </w:r>
+      <w:r>
+        <w:t>a začátku ze souboru načtu interval a dva řetězce dráhy.</w:t>
+      </w:r>
+    </w:p>
+    <w:p>
+      <w:r>
+        <w:t xml:space="preserve">textový řetězec </w:t>
+      </w:r>
+      <w:r>
+        <w:t xml:space="preserve">dráhy </w:t>
+      </w:r>
+      <w:r>
+        <w:t>rozdělím</w:t>
+      </w:r>
+      <w:r>
+        <w:t xml:space="preserve"> na úseky</w:t>
+      </w:r>
+      <w:r>
+        <w:t xml:space="preserve"> podle čárek na string[], deklaruju počáteční bod (0.0)</w:t>
+      </w:r>
+    </w:p>
+    <w:p>
+      <w:r>
+        <w:t>potom procházím každý úsek a přepočítávám polohu, přičítám k ujeté vzdálenosti, úsek ukládám do proměnné, kterou jsem si definoval (nižší souřadnice, vyšší souřadnice a konstantní souřadnice) a přidávám do seznamu</w:t>
+      </w:r>
+      <w:r>
+        <w:t xml:space="preserve"> (horizontálních a ver</w:t>
+      </w:r>
+      <w:r>
+        <w:t>tikálních úseků)</w:t>
+      </w:r>
+      <w:r>
+        <w:t xml:space="preserve">. </w:t>
+      </w:r>
+    </w:p>
+    <w:p>
+      <w:r>
+        <w:t>j</w:t>
+      </w:r>
+      <w:r>
+        <w:t>elikož hledáme bod pouze v daném intervalu, není třeba uvažovat začátek a konec trasy</w:t>
+      </w:r>
+      <w:r>
+        <w:t>,</w:t>
       </w:r>
       <w:r>
         <w:t xml:space="preserve"> </w:t>
       </w:r>
       <w:r>
-        <w:t>(např. "50W,80S,99E")</w:t>
-      </w:r>
-    </w:p>
-    <w:p>
-      <w:r>
-        <w:t>krok se musí skládat z čísla a písmena W,S,E nebo N, číslo musí být první, bez mezery.</w:t>
-      </w:r>
-    </w:p>
-    <w:p>
-      <w:r>
-        <w:t>(soubor vstup</w:t>
-      </w:r>
-      <w:r>
-        <w:t>.txt</w:t>
-      </w:r>
-      <w:r>
-        <w:t xml:space="preserve"> přiložený k programu splňuje tyto požadavky)</w:t>
-      </w:r>
-    </w:p>
-    <w:p/>
-    <w:p/>
-    <w:p/>
-    <w:p>
-      <w:r>
-        <w:t>Algoritmus</w:t>
-      </w:r>
-      <w:r>
-        <w:t xml:space="preserve"> a myšlenkový postup</w:t>
-      </w:r>
-    </w:p>
-    <w:p>
-      <w:r>
-        <w:t xml:space="preserve">procházet trasu kterou řidič projel bod po bodu a srovnávat s trasou druhého řidiče by bylo výpočtově extrémně náročné, proto </w:t>
-      </w:r>
-      <w:r>
-        <w:t>musím hledat bod po rovných úsecích. (takovéto podobě jsou i data načítána)</w:t>
-      </w:r>
-    </w:p>
-    <w:p>
-      <w:r>
-        <w:t>trasa</w:t>
-      </w:r>
-      <w:r>
-        <w:t xml:space="preserve"> je</w:t>
-      </w:r>
-      <w:r>
-        <w:t xml:space="preserve"> udávána pouze pomocí jednotlivých kroků (řekněme jako vektory ve dvou kolmých směrech)</w:t>
-      </w:r>
-      <w:r>
-        <w:t xml:space="preserve">, </w:t>
-      </w:r>
-      <w:r>
-        <w:t xml:space="preserve">proto </w:t>
-      </w:r>
-      <w:r>
-        <w:t xml:space="preserve">abych mohl </w:t>
-      </w:r>
-      <w:r>
-        <w:t xml:space="preserve">úseky srovnávat musím převést trasu </w:t>
-      </w:r>
-      <w:r>
-        <w:t xml:space="preserve">na </w:t>
-      </w:r>
-      <w:r>
-        <w:t>absolutní</w:t>
-      </w:r>
-      <w:r>
-        <w:t xml:space="preserve"> souřadnice</w:t>
-      </w:r>
-      <w:r>
-        <w:t xml:space="preserve">. </w:t>
-      </w:r>
-    </w:p>
-    <w:p>
-      <w:r>
-        <w:t>Na začátku ze souboru načtu interval a dva řetězce dráhy.</w:t>
-      </w:r>
-    </w:p>
-    <w:p>
-      <w:r>
-        <w:t xml:space="preserve">textový řetězec </w:t>
-      </w:r>
-      <w:r>
-        <w:t xml:space="preserve">dráhy </w:t>
-      </w:r>
-      <w:r>
-        <w:t xml:space="preserve">rozdělím podle čárek na </w:t>
-      </w:r>
-      <w:proofErr w:type="spellStart"/>
-      <w:r>
-        <w:t>string</w:t>
-      </w:r>
-      <w:proofErr w:type="spellEnd"/>
-      <w:r>
-        <w:t>[], deklaruju počáteční bod (0.0)</w:t>
-      </w:r>
-    </w:p>
-    <w:p>
-      <w:r>
-        <w:t>potom procházím každý úsek a přepočítávám polohu, přičítám k ujeté vzdálenosti, úsek ukládám do proměnné, kterou jsem si definoval (nižší souřadnice, vyšší souřadnice a konstantní souřadnice) a přidávám do seznamu</w:t>
-      </w:r>
-      <w:r>
-        <w:t xml:space="preserve"> (horizontálních a ver</w:t>
-      </w:r>
-      <w:r>
-        <w:t>tikálních úseků)</w:t>
-      </w:r>
-      <w:r>
-        <w:t xml:space="preserve">. </w:t>
-      </w:r>
-    </w:p>
-    <w:p>
-      <w:r>
-        <w:t>J</w:t>
-      </w:r>
-      <w:r>
-        <w:t>elikož hledáme bod pouze v daném intervalu, není třeba uvažovat začátek a konec trasy</w:t>
-      </w:r>
-    </w:p>
-    <w:p>
+        <w:t xml:space="preserve">ukládám až </w:t>
+      </w:r>
+      <w:r>
+        <w:t>úseky</w:t>
+      </w:r>
       <w:r>
         <w:t xml:space="preserve"> </w:t>
       </w:r>
       <w:r>
-        <w:t xml:space="preserve">tedy </w:t>
-      </w:r>
-      <w:r>
-        <w:t xml:space="preserve">ukládám až </w:t>
-      </w:r>
-      <w:r>
-        <w:t>úseky</w:t>
-      </w:r>
-      <w:r>
-        <w:t xml:space="preserve"> </w:t>
-      </w:r>
-      <w:r>
         <w:t xml:space="preserve">po překročení začátku </w:t>
       </w:r>
       <w:r>
@@ -244,19 +269,14 @@
         <w:t>co hledat za koncem</w:t>
       </w:r>
       <w:r>
+        <w:t xml:space="preserve"> intervalu</w:t>
+      </w:r>
+      <w:r>
         <w:t>.</w:t>
       </w:r>
     </w:p>
     <w:p>
       <w:r>
-        <w:t xml:space="preserve">Tímto získávám dvě trasy </w:t>
-      </w:r>
-      <w:r>
-        <w:t xml:space="preserve">které začínají (a končí) obecně na různých místech. </w:t>
-      </w:r>
-    </w:p>
-    <w:p>
-      <w:r>
         <w:t xml:space="preserve">poté co takto převedu obě trasy porovnávám horizontální úseky z první trasy s vertikálními z druhé trasy a naopak. </w:t>
       </w:r>
       <w:r>
@@ -264,124 +284,160 @@
       </w:r>
     </w:p>
     <w:p>
-      <w:r>
-        <w:lastRenderedPageBreak/>
-        <w:t xml:space="preserve">Evidentně pokud by dva rovnoběžné úseky měly společný bod, najdu minimálně jeden další společný bod mezi jedním z nich a následujícím, nebo předchozím z druhého – tedy nemusím je porovnávat. To však má jedno </w:t>
-      </w:r>
-      <w:r>
-        <w:t>výjimku,</w:t>
-      </w:r>
-      <w:r>
-        <w:t xml:space="preserve"> a t</w:t>
-      </w:r>
-      <w:r>
-        <w:t>o</w:t>
-      </w:r>
-      <w:r>
-        <w:t xml:space="preserve"> konce a začátky porovnávaných úseků (viz. obrázek 1</w:t>
-      </w:r>
-      <w:r>
-        <w:t>, tečkovaně trasa mimo interval, křížky zn</w:t>
-      </w:r>
-      <w:r>
-        <w:t>ačí krajní body</w:t>
-      </w:r>
-      <w:r>
-        <w:t>)</w:t>
-      </w:r>
-      <w:r>
-        <w:t xml:space="preserve"> ořezaných tras</w:t>
-      </w:r>
-      <w:r>
-        <w:t xml:space="preserve"> </w:t>
-      </w:r>
-    </w:p>
-    <w:p>
-      <w:r>
-        <w:t>Proto poku</w:t>
-      </w:r>
-      <w:r>
-        <w:t xml:space="preserve">d předchozí způsobem žádný bod algoritmus nenajde, porovná ještě krajní úseky (obou seznamů, </w:t>
-      </w:r>
-      <w:r>
-        <w:t>tedy i některé ne z kraje)</w:t>
-      </w:r>
-    </w:p>
-    <w:p/>
-    <w:p/>
-    <w:p/>
-    <w:p/>
+      <w:pPr>
+        <w:rPr>
+          <w:i/>
+          <w:iCs/>
+        </w:rPr>
+      </w:pPr>
+      <w:r>
+        <w:rPr>
+          <w:i/>
+          <w:iCs/>
+        </w:rPr>
+        <w:t>při srovnávání dvou kolmých úseků zjišťuji, jestli je vždy konstantní pozice jednoho úseku mezi nižší a vyšší z druhého úseku</w:t>
+      </w:r>
+    </w:p>
     <w:p/>
     <w:p>
       <w:r>
         <w:rPr>
           <w:noProof/>
         </w:rPr>
+        <w:lastRenderedPageBreak/>
         <mc:AlternateContent>
-          <mc:Choice Requires="wps">
+          <mc:Choice Requires="wpg">
             <w:drawing>
-              <wp:anchor distT="0" distB="0" distL="114300" distR="114300" simplePos="0" relativeHeight="251661312" behindDoc="0" locked="0" layoutInCell="1" allowOverlap="1" wp14:anchorId="4ECD7554" wp14:editId="6C7C4D9A">
+              <wp:anchor distT="0" distB="0" distL="114300" distR="114300" simplePos="0" relativeHeight="251663360" behindDoc="0" locked="0" layoutInCell="1" allowOverlap="1" wp14:anchorId="76FA3FD0" wp14:editId="375CBAE1">
                 <wp:simplePos x="0" y="0"/>
                 <wp:positionH relativeFrom="column">
-                  <wp:posOffset>0</wp:posOffset>
+                  <wp:posOffset>1685925</wp:posOffset>
                 </wp:positionH>
                 <wp:positionV relativeFrom="paragraph">
-                  <wp:posOffset>4609465</wp:posOffset>
+                  <wp:posOffset>933450</wp:posOffset>
                 </wp:positionV>
-                <wp:extent cx="2562225" cy="635"/>
-                <wp:effectExtent l="0" t="0" r="0" b="0"/>
-                <wp:wrapSquare wrapText="bothSides"/>
-                <wp:docPr id="1" name="Text Box 1"/>
+                <wp:extent cx="2562225" cy="3562350"/>
+                <wp:effectExtent l="0" t="0" r="9525" b="0"/>
+                <wp:wrapTopAndBottom/>
+                <wp:docPr id="4" name="Group 4"/>
                 <wp:cNvGraphicFramePr/>
                 <a:graphic xmlns:a="http://schemas.openxmlformats.org/drawingml/2006/main">
-                  <a:graphicData uri="http://schemas.microsoft.com/office/word/2010/wordprocessingShape">
-                    <wps:wsp>
-                      <wps:cNvSpPr txBox="1"/>
-                      <wps:spPr>
+                  <a:graphicData uri="http://schemas.microsoft.com/office/word/2010/wordprocessingGroup">
+                    <wpg:wgp>
+                      <wpg:cNvGrpSpPr/>
+                      <wpg:grpSpPr>
                         <a:xfrm>
                           <a:off x="0" y="0"/>
-                          <a:ext cx="2562225" cy="635"/>
+                          <a:ext cx="2562225" cy="3562350"/>
+                          <a:chOff x="0" y="0"/>
+                          <a:chExt cx="2562225" cy="3562350"/>
                         </a:xfrm>
-                        <a:prstGeom prst="rect">
-                          <a:avLst/>
-                        </a:prstGeom>
-                        <a:solidFill>
-                          <a:prstClr val="white"/>
-                        </a:solidFill>
-                        <a:ln>
+                      </wpg:grpSpPr>
+                      <pic:pic xmlns:pic="http://schemas.openxmlformats.org/drawingml/2006/picture">
+                        <pic:nvPicPr>
+                          <pic:cNvPr id="2" name="Picture 2" descr="Diagram, schematic&#10;&#10;Description automatically generated"/>
+                          <pic:cNvPicPr>
+                            <a:picLocks noChangeAspect="1"/>
+                          </pic:cNvPicPr>
+                        </pic:nvPicPr>
+                        <pic:blipFill>
+                          <a:blip r:embed="rId5" cstate="print">
+                            <a:extLst>
+                              <a:ext uri="{28A0092B-C50C-407E-A947-70E740481C1C}">
+                                <a14:useLocalDpi xmlns:a14="http://schemas.microsoft.com/office/drawing/2010/main" val="0"/>
+                              </a:ext>
+                            </a:extLst>
+                          </a:blip>
+                          <a:srcRect/>
+                          <a:stretch>
+                            <a:fillRect/>
+                          </a:stretch>
+                        </pic:blipFill>
+                        <pic:spPr bwMode="auto">
+                          <a:xfrm>
+                            <a:off x="0" y="0"/>
+                            <a:ext cx="2562225" cy="3416300"/>
+                          </a:xfrm>
+                          <a:prstGeom prst="rect">
+                            <a:avLst/>
+                          </a:prstGeom>
                           <a:noFill/>
-                        </a:ln>
-                      </wps:spPr>
-                      <wps:txbx>
-                        <w:txbxContent>
-                          <w:p>
-                            <w:pPr>
-                              <w:pStyle w:val="Caption"/>
-                              <w:rPr>
-                                <w:noProof/>
-                              </w:rPr>
-                            </w:pPr>
-                            <w:r>
-                              <w:t xml:space="preserve">Obrázek </w:t>
-                            </w:r>
-                            <w:fldSimple w:instr=" SEQ Obrázek \* ARABIC ">
+                          <a:ln>
+                            <a:noFill/>
+                          </a:ln>
+                        </pic:spPr>
+                      </pic:pic>
+                      <wps:wsp>
+                        <wps:cNvPr id="3" name="Text Box 3"/>
+                        <wps:cNvSpPr txBox="1"/>
+                        <wps:spPr>
+                          <a:xfrm>
+                            <a:off x="0" y="3295650"/>
+                            <a:ext cx="2562225" cy="266700"/>
+                          </a:xfrm>
+                          <a:prstGeom prst="rect">
+                            <a:avLst/>
+                          </a:prstGeom>
+                          <a:solidFill>
+                            <a:prstClr val="white"/>
+                          </a:solidFill>
+                          <a:ln>
+                            <a:noFill/>
+                          </a:ln>
+                        </wps:spPr>
+                        <wps:txbx>
+                          <w:txbxContent>
+                            <w:p>
+                              <w:pPr>
+                                <w:pStyle w:val="Caption"/>
+                                <w:rPr>
+                                  <w:noProof/>
+                                </w:rPr>
+                              </w:pPr>
+                              <w:r>
+                                <w:t xml:space="preserve">Obrázek </w:t>
+                              </w:r>
+                              <w:r>
+                                <w:rPr>
+                                  <w:noProof/>
+                                </w:rPr>
+                                <w:fldChar w:fldCharType="begin"/>
+                              </w:r>
+                              <w:r>
+                                <w:rPr>
+                                  <w:noProof/>
+                                </w:rPr>
+                                <w:instrText xml:space="preserve"> SEQ Obrázek \* ARABIC </w:instrText>
+                              </w:r>
+                              <w:r>
+                                <w:rPr>
+                                  <w:noProof/>
+                                </w:rPr>
+                                <w:fldChar w:fldCharType="separate"/>
+                              </w:r>
                               <w:r>
                                 <w:rPr>
                                   <w:noProof/>
                                 </w:rPr>
                                 <w:t>1</w:t>
                               </w:r>
-                            </w:fldSimple>
-                          </w:p>
-                        </w:txbxContent>
-                      </wps:txbx>
-                      <wps:bodyPr rot="0" spcFirstLastPara="0" vertOverflow="overflow" horzOverflow="overflow" vert="horz" wrap="square" lIns="0" tIns="0" rIns="0" bIns="0" numCol="1" spcCol="0" rtlCol="0" fromWordArt="0" anchor="t" anchorCtr="0" forceAA="0" compatLnSpc="1">
-                        <a:prstTxWarp prst="textNoShape">
-                          <a:avLst/>
-                        </a:prstTxWarp>
-                        <a:spAutoFit/>
-                      </wps:bodyPr>
-                    </wps:wsp>
+                              <w:r>
+                                <w:rPr>
+                                  <w:noProof/>
+                                </w:rPr>
+                                <w:fldChar w:fldCharType="end"/>
+                              </w:r>
+                            </w:p>
+                          </w:txbxContent>
+                        </wps:txbx>
+                        <wps:bodyPr rot="0" spcFirstLastPara="0" vertOverflow="overflow" horzOverflow="overflow" vert="horz" wrap="square" lIns="0" tIns="0" rIns="0" bIns="0" numCol="1" spcCol="0" rtlCol="0" fromWordArt="0" anchor="t" anchorCtr="0" forceAA="0" compatLnSpc="1">
+                          <a:prstTxWarp prst="textNoShape">
+                            <a:avLst/>
+                          </a:prstTxWarp>
+                          <a:spAutoFit/>
+                        </wps:bodyPr>
+                      </wps:wsp>
+                    </wpg:wgp>
                   </a:graphicData>
                 </a:graphic>
               </wp:anchor>
@@ -389,106 +445,404 @@
           </mc:Choice>
           <mc:Fallback>
             <w:pict>
-              <v:shapetype w14:anchorId="4ECD7554" id="_x0000_t202" coordsize="21600,21600" o:spt="202" path="m,l,21600r21600,l21600,xe">
-                <v:stroke joinstyle="miter"/>
-                <v:path gradientshapeok="t" o:connecttype="rect"/>
-              </v:shapetype>
-              <v:shape id="Text Box 1" o:spid="_x0000_s1026" type="#_x0000_t202" style="position:absolute;margin-left:0;margin-top:362.95pt;width:201.75pt;height:.05pt;z-index:251661312;visibility:visible;mso-wrap-style:square;mso-wrap-distance-left:9pt;mso-wrap-distance-top:0;mso-wrap-distance-right:9pt;mso-wrap-distance-bottom:0;mso-position-horizontal:absolute;mso-position-horizontal-relative:text;mso-position-vertical:absolute;mso-position-vertical-relative:text;v-text-anchor:top" o:gfxdata="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" stroked="f">
-                <v:textbox style="mso-fit-shape-to-text:t" inset="0,0,0,0">
-                  <w:txbxContent>
-                    <w:p>
-                      <w:pPr>
-                        <w:pStyle w:val="Caption"/>
-                        <w:rPr>
-                          <w:noProof/>
-                        </w:rPr>
-                      </w:pPr>
-                      <w:r>
-                        <w:t xml:space="preserve">Obrázek </w:t>
-                      </w:r>
-                      <w:fldSimple w:instr=" SEQ Obrázek \* ARABIC ">
+              <v:group w14:anchorId="76FA3FD0" id="Group 4" o:spid="_x0000_s1026" style="position:absolute;margin-left:132.75pt;margin-top:73.5pt;width:201.75pt;height:280.5pt;z-index:251663360" coordsize="25622,35623" o:gfxdata="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">
+                <v:shapetype id="_x0000_t75" coordsize="21600,21600" o:spt="75" o:preferrelative="t" path="m@4@5l@4@11@9@11@9@5xe" filled="f" stroked="f">
+                  <v:stroke joinstyle="miter"/>
+                  <v:formulas>
+                    <v:f eqn="if lineDrawn pixelLineWidth 0"/>
+                    <v:f eqn="sum @0 1 0"/>
+                    <v:f eqn="sum 0 0 @1"/>
+                    <v:f eqn="prod @2 1 2"/>
+                    <v:f eqn="prod @3 21600 pixelWidth"/>
+                    <v:f eqn="prod @3 21600 pixelHeight"/>
+                    <v:f eqn="sum @0 0 1"/>
+                    <v:f eqn="prod @6 1 2"/>
+                    <v:f eqn="prod @7 21600 pixelWidth"/>
+                    <v:f eqn="sum @8 21600 0"/>
+                    <v:f eqn="prod @7 21600 pixelHeight"/>
+                    <v:f eqn="sum @10 21600 0"/>
+                  </v:formulas>
+                  <v:path o:extrusionok="f" gradientshapeok="t" o:connecttype="rect"/>
+                  <o:lock v:ext="edit" aspectratio="t"/>
+                </v:shapetype>
+                <v:shape id="Picture 2" o:spid="_x0000_s1027" type="#_x0000_t75" alt="Diagram, schematic&#10;&#10;Description automatically generated" style="position:absolute;width:25622;height:34163;visibility:visible;mso-wrap-style:square" o:gfxdata="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">
+                  <v:imagedata r:id="rId6" o:title="Diagram, schematic&#10;&#10;Description automatically generated"/>
+                </v:shape>
+                <v:shapetype id="_x0000_t202" coordsize="21600,21600" o:spt="202" path="m,l,21600r21600,l21600,xe">
+                  <v:stroke joinstyle="miter"/>
+                  <v:path gradientshapeok="t" o:connecttype="rect"/>
+                </v:shapetype>
+                <v:shape id="Text Box 3" o:spid="_x0000_s1028" type="#_x0000_t202" style="position:absolute;top:32956;width:25622;height:2667;visibility:visible;mso-wrap-style:square;v-text-anchor:top" o:gfxdata="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" stroked="f">
+                  <v:textbox style="mso-fit-shape-to-text:t" inset="0,0,0,0">
+                    <w:txbxContent>
+                      <w:p>
+                        <w:pPr>
+                          <w:pStyle w:val="Caption"/>
+                          <w:rPr>
+                            <w:noProof/>
+                          </w:rPr>
+                        </w:pPr>
+                        <w:r>
+                          <w:t xml:space="preserve">Obrázek </w:t>
+                        </w:r>
+                        <w:r>
+                          <w:rPr>
+                            <w:noProof/>
+                          </w:rPr>
+                          <w:fldChar w:fldCharType="begin"/>
+                        </w:r>
+                        <w:r>
+                          <w:rPr>
+                            <w:noProof/>
+                          </w:rPr>
+                          <w:instrText xml:space="preserve"> SEQ Obrázek \* ARABIC </w:instrText>
+                        </w:r>
+                        <w:r>
+                          <w:rPr>
+                            <w:noProof/>
+                          </w:rPr>
+                          <w:fldChar w:fldCharType="separate"/>
+                        </w:r>
                         <w:r>
                           <w:rPr>
                             <w:noProof/>
                           </w:rPr>
                           <w:t>1</w:t>
                         </w:r>
-                      </w:fldSimple>
-                    </w:p>
-                  </w:txbxContent>
-                </v:textbox>
-                <w10:wrap type="square"/>
-              </v:shape>
+                        <w:r>
+                          <w:rPr>
+                            <w:noProof/>
+                          </w:rPr>
+                          <w:fldChar w:fldCharType="end"/>
+                        </w:r>
+                      </w:p>
+                    </w:txbxContent>
+                  </v:textbox>
+                </v:shape>
+                <w10:wrap type="topAndBottom"/>
+              </v:group>
             </w:pict>
           </mc:Fallback>
         </mc:AlternateContent>
       </w:r>
       <w:r>
+        <w:t>Evidentně pokud by dva rovnoběžné úseky měly společný bod, najdu minimálně jeden další společný bod mezi jedním z nich a následujícím, nebo předchozím z</w:t>
+      </w:r>
+      <w:r>
+        <w:t> </w:t>
+      </w:r>
+      <w:r>
+        <w:t>druhého</w:t>
+      </w:r>
+      <w:r>
+        <w:t xml:space="preserve"> </w:t>
+      </w:r>
+      <w:r>
+        <w:t xml:space="preserve"> – tedy nemusím je porovnávat</w:t>
+      </w:r>
+      <w:r>
+        <w:t xml:space="preserve"> (to platí pouze v případě, že navazující úseky </w:t>
+      </w:r>
+      <w:r>
+        <w:t>nejsou v opačném směru)</w:t>
+      </w:r>
+      <w:r>
+        <w:t xml:space="preserve">. </w:t>
+      </w:r>
+      <w:r>
+        <w:t>výjimku</w:t>
+      </w:r>
+      <w:r>
+        <w:t xml:space="preserve"> z tohoto tvoří</w:t>
+      </w:r>
+      <w:r>
+        <w:t xml:space="preserve"> konce a začátky </w:t>
+      </w:r>
+      <w:r>
+        <w:t>ořezaných tras</w:t>
+      </w:r>
+      <w:r>
+        <w:t>, kde v případě že jsou ve stejném směru a na úseku, kde se prolínají není</w:t>
+      </w:r>
+      <w:r>
+        <w:t xml:space="preserve"> odbočení.</w:t>
+      </w:r>
+      <w:r>
+        <w:t xml:space="preserve"> </w:t>
+      </w:r>
+      <w:r>
+        <w:t>(viz. obrázek 1, tečkovaně trasa mimo interval, křížky značí krajní body)</w:t>
+      </w:r>
+    </w:p>
+    <w:p>
+      <w:r>
+        <w:t>p</w:t>
+      </w:r>
+      <w:r>
+        <w:t>roto poku</w:t>
+      </w:r>
+      <w:r>
+        <w:t>d předchozí algoritmus nenajde</w:t>
+      </w:r>
+      <w:r>
+        <w:t xml:space="preserve"> žádný bod</w:t>
+      </w:r>
+      <w:r>
+        <w:t>, porovná</w:t>
+      </w:r>
+      <w:r>
+        <w:t xml:space="preserve"> program</w:t>
+      </w:r>
+      <w:r>
+        <w:t xml:space="preserve"> ještě krajní úseky (obou seznamů</w:t>
+      </w:r>
+      <w:r>
+        <w:t>/polí</w:t>
+      </w:r>
+      <w:r>
+        <w:t xml:space="preserve">, </w:t>
+      </w:r>
+      <w:r>
+        <w:t xml:space="preserve">tedy i některé </w:t>
+      </w:r>
+      <w:r>
+        <w:t>navíc</w:t>
+      </w:r>
+      <w:r>
+        <w:t>)</w:t>
+      </w:r>
+      <w:r>
+        <w:t xml:space="preserve"> a až potom vydá výstup o neexistenci bodu.</w:t>
+      </w:r>
+    </w:p>
+    <w:p>
+      <w:r>
         <w:rPr>
-          <w:noProof/>
+          <w:i/>
+          <w:iCs/>
         </w:rPr>
-        <w:drawing>
-          <wp:anchor distT="0" distB="0" distL="114300" distR="114300" simplePos="0" relativeHeight="251659264" behindDoc="0" locked="0" layoutInCell="1" allowOverlap="1" wp14:anchorId="35474A89" wp14:editId="7C3B518E">
-            <wp:simplePos x="0" y="0"/>
-            <wp:positionH relativeFrom="margin">
-              <wp:align>left</wp:align>
-            </wp:positionH>
-            <wp:positionV relativeFrom="paragraph">
-              <wp:posOffset>1136015</wp:posOffset>
-            </wp:positionV>
-            <wp:extent cx="2562225" cy="3416300"/>
-            <wp:effectExtent l="0" t="0" r="9525" b="0"/>
-            <wp:wrapSquare wrapText="bothSides"/>
-            <wp:docPr id="2" name="Picture 2" descr="Diagram, schematic&#10;&#10;Description automatically generated"/>
-            <wp:cNvGraphicFramePr>
-              <a:graphicFrameLocks xmlns:a="http://schemas.openxmlformats.org/drawingml/2006/main" noChangeAspect="1"/>
-            </wp:cNvGraphicFramePr>
-            <a:graphic xmlns:a="http://schemas.openxmlformats.org/drawingml/2006/main">
-              <a:graphicData uri="http://schemas.openxmlformats.org/drawingml/2006/picture">
-                <pic:pic xmlns:pic="http://schemas.openxmlformats.org/drawingml/2006/picture">
-                  <pic:nvPicPr>
-                    <pic:cNvPr id="2" name="Picture 2" descr="Diagram, schematic&#10;&#10;Description automatically generated"/>
-                    <pic:cNvPicPr>
-                      <a:picLocks noChangeAspect="1" noChangeArrowheads="1"/>
-                    </pic:cNvPicPr>
-                  </pic:nvPicPr>
-                  <pic:blipFill>
-                    <a:blip r:embed="rId4" cstate="print">
-                      <a:extLst>
-                        <a:ext uri="{28A0092B-C50C-407E-A947-70E740481C1C}">
-                          <a14:useLocalDpi xmlns:a14="http://schemas.microsoft.com/office/drawing/2010/main" val="0"/>
-                        </a:ext>
-                      </a:extLst>
-                    </a:blip>
-                    <a:srcRect/>
-                    <a:stretch>
-                      <a:fillRect/>
-                    </a:stretch>
-                  </pic:blipFill>
-                  <pic:spPr bwMode="auto">
-                    <a:xfrm>
-                      <a:off x="0" y="0"/>
-                      <a:ext cx="2562225" cy="3416300"/>
-                    </a:xfrm>
-                    <a:prstGeom prst="rect">
-                      <a:avLst/>
-                    </a:prstGeom>
-                    <a:noFill/>
-                    <a:ln>
-                      <a:noFill/>
-                    </a:ln>
-                  </pic:spPr>
-                </pic:pic>
-              </a:graphicData>
-            </a:graphic>
-            <wp14:sizeRelH relativeFrom="page">
-              <wp14:pctWidth>0</wp14:pctWidth>
-            </wp14:sizeRelH>
-            <wp14:sizeRelV relativeFrom="page">
-              <wp14:pctHeight>0</wp14:pctHeight>
-            </wp14:sizeRelV>
-          </wp:anchor>
-        </w:drawing>
+        <w:t xml:space="preserve">při srovnávání rovnoběžných </w:t>
+      </w:r>
+      <w:r>
+        <w:rPr>
+          <w:i/>
+          <w:iCs/>
+        </w:rPr>
+        <w:t>kontroluji,</w:t>
+      </w:r>
+      <w:r>
+        <w:rPr>
+          <w:i/>
+          <w:iCs/>
+        </w:rPr>
+        <w:t xml:space="preserve"> zda jsou</w:t>
+      </w:r>
+      <w:r>
+        <w:rPr>
+          <w:i/>
+          <w:iCs/>
+        </w:rPr>
+        <w:t xml:space="preserve"> shodné konstantní a jestli se překrývají, a pokud ano vyberu krajní bod, který je uvnitř (teoreticky oba jsou, pokud nejsou nalezeny jiné v předešlém </w:t>
+      </w:r>
+      <w:r>
+        <w:rPr>
+          <w:i/>
+          <w:iCs/>
+        </w:rPr>
+        <w:t>algoritmu,</w:t>
+      </w:r>
+      <w:r>
+        <w:rPr>
+          <w:i/>
+          <w:iCs/>
+        </w:rPr>
+        <w:t xml:space="preserve"> ale přesto se překrývají</w:t>
+      </w:r>
+    </w:p>
+    <w:p/>
+    <w:p>
+      <w:pPr>
+        <w:rPr>
+          <w:b/>
+          <w:bCs/>
+          <w:sz w:val="32"/>
+          <w:szCs w:val="32"/>
+        </w:rPr>
+      </w:pPr>
+      <w:r>
+        <w:rPr>
+          <w:b/>
+          <w:bCs/>
+          <w:sz w:val="32"/>
+          <w:szCs w:val="32"/>
+        </w:rPr>
+        <w:t>Poznámka k zadání</w:t>
+      </w:r>
+    </w:p>
+    <w:p>
+      <w:r>
+        <w:t xml:space="preserve">V zadání není </w:t>
+      </w:r>
+      <w:r>
+        <w:t xml:space="preserve">přímo </w:t>
+      </w:r>
+      <w:r>
+        <w:t xml:space="preserve">určeno, že by po sobě jdoucí úseky měly mít na sebe kolmý směr (řidič třeba může jet 10 na sever a potom 5 na jih), ale </w:t>
+      </w:r>
+      <w:r>
+        <w:t xml:space="preserve">jelikož v testovacích datech tomu tak je, využívám toho ve svém algoritmu. Pokud bych měl přesně vyhovět zadání, musel bych místo pouze koncových úseků srovnávat všechny rovnoběžné úseky (tedy každý s každým) </w:t>
+      </w:r>
+    </w:p>
+    <w:p>
+      <w:r>
+        <w:t>I p</w:t>
+      </w:r>
+      <w:r>
+        <w:t xml:space="preserve">řesto </w:t>
+      </w:r>
+      <w:r>
+        <w:t>je vhodné rozdělit</w:t>
+      </w:r>
+      <w:r>
+        <w:t xml:space="preserve"> úseky</w:t>
+      </w:r>
+      <w:r>
+        <w:t xml:space="preserve"> podle směru, protože díky </w:t>
+      </w:r>
+      <w:r>
+        <w:t>tomu</w:t>
+      </w:r>
+      <w:r>
+        <w:t xml:space="preserve"> můžu použít jednodušší logiku porovnávání.</w:t>
+      </w:r>
+    </w:p>
+    <w:p/>
+    <w:p>
+      <w:pPr>
+        <w:rPr>
+          <w:b/>
+          <w:bCs/>
+          <w:sz w:val="32"/>
+          <w:szCs w:val="32"/>
+        </w:rPr>
+      </w:pPr>
+      <w:r>
+        <w:rPr>
+          <w:b/>
+          <w:bCs/>
+          <w:sz w:val="32"/>
+          <w:szCs w:val="32"/>
+        </w:rPr>
+        <w:br w:type="page"/>
+      </w:r>
+    </w:p>
+    <w:p>
+      <w:pPr>
+        <w:rPr>
+          <w:b/>
+          <w:bCs/>
+          <w:sz w:val="32"/>
+          <w:szCs w:val="32"/>
+        </w:rPr>
+      </w:pPr>
+      <w:r>
+        <w:rPr>
+          <w:b/>
+          <w:bCs/>
+          <w:sz w:val="32"/>
+          <w:szCs w:val="32"/>
+        </w:rPr>
+        <w:lastRenderedPageBreak/>
+        <w:t>Jiná řešení</w:t>
+      </w:r>
+    </w:p>
+    <w:p>
+      <w:pPr>
+        <w:pStyle w:val="ListParagraph"/>
+        <w:numPr>
+          <w:ilvl w:val="0"/>
+          <w:numId w:val="1"/>
+        </w:numPr>
+      </w:pPr>
+      <w:r>
+        <w:t>mohl jsem, tak jako je naznačeno v</w:t>
+      </w:r>
+      <w:r>
+        <w:t> </w:t>
+      </w:r>
+      <w:r>
+        <w:t>zadání</w:t>
+      </w:r>
+      <w:r>
+        <w:t>,</w:t>
+      </w:r>
+      <w:r>
+        <w:t xml:space="preserve"> hledat všechny body na trase</w:t>
+      </w:r>
+      <w:r>
+        <w:t xml:space="preserve"> a pak až vybrat ty z</w:t>
+      </w:r>
+      <w:r>
+        <w:t> </w:t>
+      </w:r>
+      <w:r>
+        <w:t>rozsahu</w:t>
+      </w:r>
+      <w:r>
+        <w:t>, to by zjednodušilo a zpřehlednilo algoritmus načítání, ale docházelo by k mnoha zbytečným výpočtům.</w:t>
+      </w:r>
+    </w:p>
+    <w:p>
+      <w:pPr>
+        <w:pStyle w:val="ListParagraph"/>
+        <w:numPr>
+          <w:ilvl w:val="0"/>
+          <w:numId w:val="1"/>
+        </w:numPr>
+      </w:pPr>
+      <w:r>
+        <w:t xml:space="preserve">nemusel jsem rozdělovat </w:t>
+      </w:r>
+      <w:r>
+        <w:t>úseky na ver</w:t>
+      </w:r>
+      <w:r>
+        <w:t>tikální</w:t>
+      </w:r>
+      <w:r>
+        <w:t xml:space="preserve"> a horizontálním, a potom srovnávat všechny</w:t>
+      </w:r>
+      <w:r>
+        <w:t xml:space="preserve"> úseky se všema</w:t>
+      </w:r>
+      <w:r>
+        <w:t>.</w:t>
+      </w:r>
+    </w:p>
+    <w:p>
+      <w:pPr>
+        <w:pStyle w:val="ListParagraph"/>
+        <w:numPr>
+          <w:ilvl w:val="0"/>
+          <w:numId w:val="1"/>
+        </w:numPr>
+      </w:pPr>
+      <w:r>
+        <w:t>úseky mohly být uloženy v podobě dvou bodů (počátečního a koncového), to by zobecnilo vyhodnocování pro horizontální a vertikální úseky, ale následný vypočet porovnání by byl složitější</w:t>
+      </w:r>
+    </w:p>
+    <w:p>
+      <w:pPr>
+        <w:ind w:left="360"/>
+      </w:pPr>
+      <w:r>
+        <w:t xml:space="preserve">Všechna tato </w:t>
+      </w:r>
+      <w:r>
+        <w:t>zjednodušení by ubíraly efektivitě</w:t>
+      </w:r>
+      <w:r>
+        <w:t xml:space="preserve"> algoritmu. </w:t>
       </w:r>
     </w:p>
     <w:sectPr>
@@ -499,6 +853,103 @@
     </w:sectPr>
   </w:body>
 </w:document>
+</file>
+
+<file path=word/numbering.xml><?xml version="1.0" encoding="utf-8"?>
+<w:numbering xmlns:wpc="http://schemas.microsoft.com/office/word/2010/wordprocessingCanvas" xmlns:cx="http://schemas.microsoft.com/office/drawing/2014/chartex" xmlns:cx1="http://schemas.microsoft.com/office/drawing/2015/9/8/chartex" xmlns:cx2="http://schemas.microsoft.com/office/drawing/2015/10/21/chartex" xmlns:cx3="http://schemas.microsoft.com/office/drawing/2016/5/9/chartex" xmlns:cx4="http://schemas.microsoft.com/office/drawing/2016/5/10/chartex" xmlns:cx5="http://schemas.microsoft.com/office/drawing/2016/5/11/chartex" xmlns:cx6="http://schemas.microsoft.com/office/drawing/2016/5/12/chartex" xmlns:cx7="http://schemas.microsoft.com/office/drawing/2016/5/13/chartex" xmlns:cx8="http://schemas.microsoft.com/office/drawing/2016/5/14/chartex" xmlns:mc="http://schemas.openxmlformats.org/markup-compatibility/2006" xmlns:aink="http://schemas.microsoft.com/office/drawing/2016/ink" xmlns:am3d="http://schemas.microsoft.com/office/drawing/2017/model3d" xmlns:o="urn:schemas-microsoft-com:office:office" xmlns:oel="http://schemas.microsoft.com/office/2019/extlst" xmlns:r="http://schemas.openxmlformats.org/officeDocument/2006/relationships" xmlns:m="http://schemas.openxmlformats.org/officeDocument/2006/math" xmlns:v="urn:schemas-microsoft-com:vml" xmlns:wp14="http://schemas.microsoft.com/office/word/2010/wordprocessingDrawing" xmlns:wp="http://schemas.openxmlformats.org/drawingml/2006/wordprocessingDrawing" xmlns:w10="urn:schemas-microsoft-com:office:word" xmlns:w="http://schemas.openxmlformats.org/wordprocessingml/2006/main" xmlns:w14="http://schemas.microsoft.com/office/word/2010/wordml" xmlns:w15="http://schemas.microsoft.com/office/word/2012/wordml" xmlns:w16cex="http://schemas.microsoft.com/office/word/2018/wordml/cex" xmlns:w16cid="http://schemas.microsoft.com/office/word/2016/wordml/cid" xmlns:w16="http://schemas.microsoft.com/office/word/2018/wordml" xmlns:w16sdtdh="http://schemas.microsoft.com/office/word/2020/wordml/sdtdatahash" xmlns:w16se="http://schemas.microsoft.com/office/word/2015/wordml/symex" xmlns:wpg="http://schemas.microsoft.com/office/word/2010/wordprocessingGroup" xmlns:wpi="http://schemas.microsoft.com/office/word/2010/wordprocessingInk" xmlns:wne="http://schemas.microsoft.com/office/word/2006/wordml" xmlns:wps="http://schemas.microsoft.com/office/word/2010/wordprocessingShape" mc:Ignorable="w14 w15 w16se w16cid w16 w16cex w16sdtdh wp14">
+  <w:abstractNum w:abstractNumId="0" w15:restartNumberingAfterBreak="0">
+    <w:nsid w:val="646F426E"/>
+    <w:multiLevelType w:val="hybridMultilevel"/>
+    <w:tmpl w:val="69987A0A"/>
+    <w:lvl w:ilvl="0" w:tplc="5F9E8E24">
+      <w:start w:val="1"/>
+      <w:numFmt w:val="decimal"/>
+      <w:lvlText w:val="%1)"/>
+      <w:lvlJc w:val="left"/>
+      <w:pPr>
+        <w:ind w:left="720" w:hanging="360"/>
+      </w:pPr>
+      <w:rPr>
+        <w:rFonts w:hint="default"/>
+      </w:rPr>
+    </w:lvl>
+    <w:lvl w:ilvl="1" w:tplc="04050019" w:tentative="1">
+      <w:start w:val="1"/>
+      <w:numFmt w:val="lowerLetter"/>
+      <w:lvlText w:val="%2."/>
+      <w:lvlJc w:val="left"/>
+      <w:pPr>
+        <w:ind w:left="1440" w:hanging="360"/>
+      </w:pPr>
+    </w:lvl>
+    <w:lvl w:ilvl="2" w:tplc="0405001B" w:tentative="1">
+      <w:start w:val="1"/>
+      <w:numFmt w:val="lowerRoman"/>
+      <w:lvlText w:val="%3."/>
+      <w:lvlJc w:val="right"/>
+      <w:pPr>
+        <w:ind w:left="2160" w:hanging="180"/>
+      </w:pPr>
+    </w:lvl>
+    <w:lvl w:ilvl="3" w:tplc="0405000F" w:tentative="1">
+      <w:start w:val="1"/>
+      <w:numFmt w:val="decimal"/>
+      <w:lvlText w:val="%4."/>
+      <w:lvlJc w:val="left"/>
+      <w:pPr>
+        <w:ind w:left="2880" w:hanging="360"/>
+      </w:pPr>
+    </w:lvl>
+    <w:lvl w:ilvl="4" w:tplc="04050019" w:tentative="1">
+      <w:start w:val="1"/>
+      <w:numFmt w:val="lowerLetter"/>
+      <w:lvlText w:val="%5."/>
+      <w:lvlJc w:val="left"/>
+      <w:pPr>
+        <w:ind w:left="3600" w:hanging="360"/>
+      </w:pPr>
+    </w:lvl>
+    <w:lvl w:ilvl="5" w:tplc="0405001B" w:tentative="1">
+      <w:start w:val="1"/>
+      <w:numFmt w:val="lowerRoman"/>
+      <w:lvlText w:val="%6."/>
+      <w:lvlJc w:val="right"/>
+      <w:pPr>
+        <w:ind w:left="4320" w:hanging="180"/>
+      </w:pPr>
+    </w:lvl>
+    <w:lvl w:ilvl="6" w:tplc="0405000F" w:tentative="1">
+      <w:start w:val="1"/>
+      <w:numFmt w:val="decimal"/>
+      <w:lvlText w:val="%7."/>
+      <w:lvlJc w:val="left"/>
+      <w:pPr>
+        <w:ind w:left="5040" w:hanging="360"/>
+      </w:pPr>
+    </w:lvl>
+    <w:lvl w:ilvl="7" w:tplc="04050019" w:tentative="1">
+      <w:start w:val="1"/>
+      <w:numFmt w:val="lowerLetter"/>
+      <w:lvlText w:val="%8."/>
+      <w:lvlJc w:val="left"/>
+      <w:pPr>
+        <w:ind w:left="5760" w:hanging="360"/>
+      </w:pPr>
+    </w:lvl>
+    <w:lvl w:ilvl="8" w:tplc="0405001B" w:tentative="1">
+      <w:start w:val="1"/>
+      <w:numFmt w:val="lowerRoman"/>
+      <w:lvlText w:val="%9."/>
+      <w:lvlJc w:val="right"/>
+      <w:pPr>
+        <w:ind w:left="6480" w:hanging="180"/>
+      </w:pPr>
+    </w:lvl>
+  </w:abstractNum>
+  <w:num w:numId="1" w16cid:durableId="1019236328">
+    <w:abstractNumId w:val="0"/>
+  </w:num>
+</w:numbering>
 </file>
 
 <file path=word/styles.xml><?xml version="1.0" encoding="utf-8"?>
@@ -946,6 +1397,17 @@
       <w:szCs w:val="18"/>
     </w:rPr>
   </w:style>
+  <w:style w:type="paragraph" w:styleId="ListParagraph">
+    <w:name w:val="List Paragraph"/>
+    <w:basedOn w:val="Normal"/>
+    <w:uiPriority w:val="34"/>
+    <w:qFormat/>
+    <w:rsid w:val="0057169B"/>
+    <w:pPr>
+      <w:ind w:left="720"/>
+      <w:contextualSpacing/>
+    </w:pPr>
+  </w:style>
 </w:styles>
 </file>
 
